--- a/Document.docx
+++ b/Document.docx
@@ -162,8 +162,6 @@
         </w:rPr>
         <w:t>e</w:t>
       </w:r>
-      <w:bookmarkStart w:id="0" w:name="_GoBack"/>
-      <w:bookmarkEnd w:id="0"/>
       <w:r>
         <w:rPr>
           <w:rFonts w:ascii="Verdana" w:hAnsi="Verdana"/>
@@ -206,6 +204,7 @@
           <w:szCs w:val="18"/>
         </w:rPr>
       </w:pPr>
+      <w:bookmarkStart w:id="0" w:name="_GoBack"/>
       <w:r>
         <w:rPr>
           <w:noProof/>
@@ -247,6 +246,7 @@
         </w:drawing>
       </w:r>
     </w:p>
+    <w:bookmarkEnd w:id="0"/>
     <w:p>
       <w:pPr>
         <w:pStyle w:val="NormalWeb"/>
@@ -297,7 +297,16 @@
           <w:sz w:val="18"/>
           <w:szCs w:val="18"/>
         </w:rPr>
-        <w:t>. No direct code was copied from these sources.</w:t>
+        <w:t>. N</w:t>
+      </w:r>
+      <w:r>
+        <w:rPr>
+          <w:rFonts w:ascii="Verdana" w:hAnsi="Verdana"/>
+          <w:color w:val="000000"/>
+          <w:sz w:val="18"/>
+          <w:szCs w:val="18"/>
+        </w:rPr>
+        <w:t xml:space="preserve">o code was directly copied from these sources. </w:t>
       </w:r>
     </w:p>
     <w:p>
@@ -323,7 +332,16 @@
           <w:sz w:val="18"/>
           <w:szCs w:val="18"/>
         </w:rPr>
-        <w:t>(Hosted URL Here).</w:t>
+        <w:t xml:space="preserve">Hosted URL: </w:t>
+      </w:r>
+      <w:r>
+        <w:rPr>
+          <w:rFonts w:ascii="Verdana" w:hAnsi="Verdana"/>
+          <w:color w:val="000000"/>
+          <w:sz w:val="18"/>
+          <w:szCs w:val="18"/>
+        </w:rPr>
+        <w:t>http://doolan.azurewebsites.net</w:t>
       </w:r>
     </w:p>
     <w:p/>
@@ -1014,6 +1032,7 @@
   <w:style w:type="character" w:default="1" w:styleId="DefaultParagraphFont">
     <w:name w:val="Default Paragraph Font"/>
     <w:uiPriority w:val="1"/>
+    <w:semiHidden/>
     <w:unhideWhenUsed/>
   </w:style>
   <w:style w:type="table" w:default="1" w:styleId="TableNormal">
